--- a/Assessoria 04 - Ana Carla/Relatório-Ana-Carla---Final.docx
+++ b/Assessoria 04 - Ana Carla/Relatório-Ana-Carla---Final.docx
@@ -51,7 +51,7 @@
         <w:t xml:space="preserve"> </w:t>
       </w:r>
       <w:r>
-        <w:t xml:space="preserve">06</w:t>
+        <w:t xml:space="preserve">08</w:t>
       </w:r>
       <w:r>
         <w:t xml:space="preserve"> </w:t>
@@ -89,11 +89,11 @@
       <w:pPr>
         <w:pStyle w:val="Ttulo2"/>
       </w:pPr>
-      <w:bookmarkStart w:id="21" w:name="equipe"/>
-      <w:bookmarkEnd w:id="21"/>
+      <w:bookmarkStart w:id="20" w:name="equipe"/>
       <w:r>
         <w:t xml:space="preserve">Equipe</w:t>
       </w:r>
+      <w:bookmarkEnd w:id="20"/>
     </w:p>
     <w:p>
       <w:pPr>
@@ -172,52 +172,57 @@
       </w:r>
     </w:p>
     <w:p>
+      <w:r>
+        <w:br w:type="page"/>
+      </w:r>
+    </w:p>
+    <w:p>
       <w:pPr>
         <w:pStyle w:val="Ttulo1"/>
       </w:pPr>
-      <w:bookmarkStart w:id="22" w:name="introdução"/>
+      <w:bookmarkStart w:id="21" w:name="introdução"/>
+      <w:r>
+        <w:t xml:space="preserve">Introdução</w:t>
+      </w:r>
+      <w:bookmarkEnd w:id="21"/>
+    </w:p>
+    <w:p>
+      <w:pPr>
+        <w:pStyle w:val="Ttulo2"/>
+      </w:pPr>
+      <w:bookmarkStart w:id="22" w:name="objetivos"/>
+      <w:r>
+        <w:t xml:space="preserve">Objetivos</w:t>
+      </w:r>
       <w:bookmarkEnd w:id="22"/>
-      <w:r>
-        <w:t xml:space="preserve">Introdução</w:t>
-      </w:r>
-    </w:p>
-    <w:p>
-      <w:pPr>
-        <w:pStyle w:val="Ttulo2"/>
-      </w:pPr>
-      <w:bookmarkStart w:id="23" w:name="objetivos"/>
+    </w:p>
+    <w:p>
+      <w:pPr>
+        <w:pStyle w:val="Ttulo3"/>
+      </w:pPr>
+      <w:bookmarkStart w:id="23" w:name="objetivo-geral"/>
+      <w:r>
+        <w:t xml:space="preserve">Objetivo geral</w:t>
+      </w:r>
       <w:bookmarkEnd w:id="23"/>
-      <w:r>
-        <w:t xml:space="preserve">Objetivos</w:t>
+    </w:p>
+    <w:p>
+      <w:pPr>
+        <w:pStyle w:val="FirstParagraph"/>
+      </w:pPr>
+      <w:r>
+        <w:t xml:space="preserve">Estimação da produtividade de transporte dos equipamentos utilizados nas minas a curto e longo prazo através do sistema de despacho</w:t>
       </w:r>
     </w:p>
     <w:p>
       <w:pPr>
         <w:pStyle w:val="Ttulo3"/>
       </w:pPr>
-      <w:bookmarkStart w:id="24" w:name="objetivo-geral"/>
+      <w:bookmarkStart w:id="24" w:name="objetivos-específicos"/>
+      <w:r>
+        <w:t xml:space="preserve">Objetivos específicos</w:t>
+      </w:r>
       <w:bookmarkEnd w:id="24"/>
-      <w:r>
-        <w:t xml:space="preserve">Objetivo geral</w:t>
-      </w:r>
-    </w:p>
-    <w:p>
-      <w:pPr>
-        <w:pStyle w:val="FirstParagraph"/>
-      </w:pPr>
-      <w:r>
-        <w:t xml:space="preserve">Estimação da produtividade de transporte dos equipamentos utilizados nas minas a curto e longo prazo através do sistema de despacho</w:t>
-      </w:r>
-    </w:p>
-    <w:p>
-      <w:pPr>
-        <w:pStyle w:val="Ttulo3"/>
-      </w:pPr>
-      <w:bookmarkStart w:id="25" w:name="objetivos-específicos"/>
-      <w:bookmarkEnd w:id="25"/>
-      <w:r>
-        <w:t xml:space="preserve">Objetivos específicos</w:t>
-      </w:r>
     </w:p>
     <w:p>
       <w:pPr>
@@ -247,11 +252,11 @@
       <w:pPr>
         <w:pStyle w:val="Ttulo1"/>
       </w:pPr>
-      <w:bookmarkStart w:id="26" w:name="delineamento-do-estudo"/>
-      <w:bookmarkEnd w:id="26"/>
+      <w:bookmarkStart w:id="25" w:name="delineamento-do-estudo"/>
       <w:r>
         <w:t xml:space="preserve">Delineamento do estudo</w:t>
       </w:r>
+      <w:bookmarkEnd w:id="25"/>
     </w:p>
     <w:p>
       <w:pPr>
@@ -263,7 +268,7 @@
     </w:p>
     <w:p>
       <w:pPr>
-        <w:pStyle w:val="FigureWithCaption"/>
+        <w:pStyle w:val="CaptionedFigure"/>
       </w:pPr>
       <w:r>
         <w:drawing>
@@ -275,13 +280,13 @@
               <a:graphicData uri="http://schemas.openxmlformats.org/drawingml/2006/picture">
                 <pic:pic>
                   <pic:nvPicPr>
-                    <pic:cNvPr descr="C:/Users/EnzoBertoldi/Documents/lab_est_1_mat02031/Assessoria%2004%20-%20Ana%20Carla/plan1.JPG" id="0" name="Picture"/>
+                    <pic:cNvPr descr="C:/Users/rodri/OneDrive/Documentos/UFRGS/Disciplinas/lab_estatistica_1/lab_est_1_mat02031/Assessoria%2004%20-%20Ana%20Carla/plan1.JPG" id="0" name="Picture"/>
                     <pic:cNvPicPr>
                       <a:picLocks noChangeArrowheads="1" noChangeAspect="1"/>
                     </pic:cNvPicPr>
                   </pic:nvPicPr>
                   <pic:blipFill>
-                    <a:blip r:embed="rId27"/>
+                    <a:blip r:embed="rId26"/>
                     <a:stretch>
                       <a:fillRect/>
                     </a:stretch>
@@ -318,7 +323,7 @@
     </w:p>
     <w:p>
       <w:pPr>
-        <w:pStyle w:val="FigureWithCaption"/>
+        <w:pStyle w:val="CaptionedFigure"/>
       </w:pPr>
       <w:r>
         <w:drawing>
@@ -330,13 +335,13 @@
               <a:graphicData uri="http://schemas.openxmlformats.org/drawingml/2006/picture">
                 <pic:pic>
                   <pic:nvPicPr>
-                    <pic:cNvPr descr="C:/Users/EnzoBertoldi/Documents/lab_est_1_mat02031/Assessoria%2004%20-%20Ana%20Carla/plan2.JPG" id="0" name="Picture"/>
+                    <pic:cNvPr descr="C:/Users/rodri/OneDrive/Documentos/UFRGS/Disciplinas/lab_estatistica_1/lab_est_1_mat02031/Assessoria%2004%20-%20Ana%20Carla/plan2.JPG" id="0" name="Picture"/>
                     <pic:cNvPicPr>
                       <a:picLocks noChangeArrowheads="1" noChangeAspect="1"/>
                     </pic:cNvPicPr>
                   </pic:nvPicPr>
                   <pic:blipFill>
-                    <a:blip r:embed="rId28"/>
+                    <a:blip r:embed="rId27"/>
                     <a:stretch>
                       <a:fillRect/>
                     </a:stretch>
@@ -372,24 +377,29 @@
       </w:r>
     </w:p>
     <w:p>
+      <w:r>
+        <w:br w:type="page"/>
+      </w:r>
+    </w:p>
+    <w:p>
       <w:pPr>
         <w:pStyle w:val="Ttulo1"/>
       </w:pPr>
-      <w:bookmarkStart w:id="29" w:name="variáveis-do-estudo"/>
+      <w:bookmarkStart w:id="28" w:name="variáveis-do-estudo"/>
+      <w:r>
+        <w:t xml:space="preserve">Variáveis do estudo</w:t>
+      </w:r>
+      <w:bookmarkEnd w:id="28"/>
+    </w:p>
+    <w:p>
+      <w:pPr>
+        <w:pStyle w:val="Ttulo2"/>
+      </w:pPr>
+      <w:bookmarkStart w:id="29" w:name="desfecho-primário"/>
+      <w:r>
+        <w:t xml:space="preserve">Desfecho Primário</w:t>
+      </w:r>
       <w:bookmarkEnd w:id="29"/>
-      <w:r>
-        <w:t xml:space="preserve">Variáveis do estudo</w:t>
-      </w:r>
-    </w:p>
-    <w:p>
-      <w:pPr>
-        <w:pStyle w:val="Ttulo2"/>
-      </w:pPr>
-      <w:bookmarkStart w:id="30" w:name="desfecho-primário"/>
-      <w:bookmarkEnd w:id="30"/>
-      <w:r>
-        <w:t xml:space="preserve">Desfecho Primário</w:t>
-      </w:r>
     </w:p>
     <w:p>
       <w:pPr>
@@ -407,11 +417,11 @@
       <w:pPr>
         <w:pStyle w:val="Ttulo2"/>
       </w:pPr>
-      <w:bookmarkStart w:id="31" w:name="desfechos-secundários"/>
-      <w:bookmarkEnd w:id="31"/>
+      <w:bookmarkStart w:id="30" w:name="desfechos-secundários"/>
       <w:r>
         <w:t xml:space="preserve">Desfechos Secundários</w:t>
       </w:r>
+      <w:bookmarkEnd w:id="30"/>
     </w:p>
     <w:p>
       <w:pPr>
@@ -441,11 +451,11 @@
       <w:pPr>
         <w:pStyle w:val="Ttulo2"/>
       </w:pPr>
-      <w:bookmarkStart w:id="32" w:name="covariáveis"/>
-      <w:bookmarkEnd w:id="32"/>
+      <w:bookmarkStart w:id="31" w:name="covariáveis"/>
       <w:r>
         <w:t xml:space="preserve">Covariáveis</w:t>
       </w:r>
+      <w:bookmarkEnd w:id="31"/>
     </w:p>
     <w:p>
       <w:pPr>
@@ -655,43 +665,48 @@
       <w:pPr>
         <w:pStyle w:val="Ttulo1"/>
       </w:pPr>
-      <w:bookmarkStart w:id="33" w:name="análise-estatística"/>
+      <w:bookmarkStart w:id="32" w:name="análise-estatística"/>
+      <w:r>
+        <w:t xml:space="preserve">Análise estatística</w:t>
+      </w:r>
+      <w:bookmarkEnd w:id="32"/>
+    </w:p>
+    <w:p>
+      <w:pPr>
+        <w:pStyle w:val="FirstParagraph"/>
+      </w:pPr>
+      <w:r>
+        <w:t xml:space="preserve">A descrição das variáveis de interesse será feita através de médias, desvios-padrões e medianas. Para fazer a predição das variáveis estudadas será utilizado um modelo de análise de séries temporais, sendo a escolha do mesmo de acordo com a melhor adaptação aos dados. Devem ser estimados Intervalos de Confiança com o principal propósito de fornecer dados para a tomada de decisão, além de que se estabeleça uma margem de erro para o método de previsão utilizado em nossas variáveis de interesse.</w:t>
+      </w:r>
+    </w:p>
+    <w:p>
+      <w:r>
+        <w:br w:type="page"/>
+      </w:r>
+    </w:p>
+    <w:p>
+      <w:pPr>
+        <w:pStyle w:val="Ttulo1"/>
+      </w:pPr>
+      <w:bookmarkStart w:id="33" w:name="anexos"/>
+      <w:r>
+        <w:t xml:space="preserve">Anexos</w:t>
+      </w:r>
       <w:bookmarkEnd w:id="33"/>
-      <w:r>
-        <w:t xml:space="preserve">Análise estatística</w:t>
-      </w:r>
-    </w:p>
-    <w:p>
-      <w:pPr>
-        <w:pStyle w:val="FirstParagraph"/>
-      </w:pPr>
-      <w:r>
-        <w:t xml:space="preserve">A descrição das variáveis de interesse será feita através de médias, desvios-padrões e medianas. Para fazer a predição das variáveis estudadas será utilizado um modelo de análise de séries temporais, sendo a escolha do mesmo de acordo com a melhor adaptação aos dados. Devem ser estimados Intervalos de Confiança com o principal propósito de fornecer dados para a tomada de decisão, além de que se estabeleça uma margem de erro para o método de previsão utilizado em nossas variáveis de interesse.</w:t>
-      </w:r>
-    </w:p>
-    <w:p>
-      <w:pPr>
-        <w:pStyle w:val="Ttulo1"/>
-      </w:pPr>
-      <w:bookmarkStart w:id="34" w:name="anexos"/>
+    </w:p>
+    <w:p>
+      <w:pPr>
+        <w:pStyle w:val="Ttulo2"/>
+      </w:pPr>
+      <w:bookmarkStart w:id="34" w:name="dicionário-de-dados"/>
+      <w:r>
+        <w:t xml:space="preserve">Dicionário de Dados</w:t>
+      </w:r>
       <w:bookmarkEnd w:id="34"/>
-      <w:r>
-        <w:t xml:space="preserve">Anexos</w:t>
-      </w:r>
-    </w:p>
-    <w:p>
-      <w:pPr>
-        <w:pStyle w:val="Ttulo2"/>
-      </w:pPr>
-      <w:bookmarkStart w:id="35" w:name="dicionário-de-dados"/>
-      <w:bookmarkEnd w:id="35"/>
-      <w:r>
-        <w:t xml:space="preserve">Dicionário de Dados</w:t>
-      </w:r>
     </w:p>
     <w:tbl>
       <w:tblPr>
-        <w:tblStyle w:val="TableNormal"/>
+        <w:tblStyle w:val="Table"/>
         <w:tblW w:type="pct" w:w="0.0"/>
         <w:tblLook w:firstRow="1"/>
       </w:tblPr>
@@ -1352,11 +1367,11 @@
       <w:pPr>
         <w:pStyle w:val="Ttulo2"/>
       </w:pPr>
-      <w:bookmarkStart w:id="36" w:name="exemplo-de-tabulação-dos-dados"/>
-      <w:bookmarkEnd w:id="36"/>
+      <w:bookmarkStart w:id="35" w:name="exemplo-de-tabulação-dos-dados"/>
       <w:r>
         <w:t xml:space="preserve">Exemplo de tabulação dos dados</w:t>
       </w:r>
+      <w:bookmarkEnd w:id="35"/>
     </w:p>
     <w:p>
       <w:pPr>
@@ -1368,7 +1383,7 @@
     </w:p>
     <w:tbl>
       <w:tblPr>
-        <w:tblStyle w:val="TableNormal"/>
+        <w:tblStyle w:val="Table"/>
         <w:tblW w:type="pct" w:w="0.0"/>
         <w:tblLook w:firstRow="1"/>
       </w:tblPr>
@@ -1384,11 +1399,7 @@
             </w:tcBorders>
             <w:vAlign w:val="bottom"/>
           </w:tcPr>
-          <w:p>
-            <w:pPr>
-              <w:pStyle w:val="Compact"/>
-            </w:pPr>
-          </w:p>
+          <w:p/>
         </w:tc>
         <w:tc>
           <w:tcPr>
@@ -1632,14 +1643,18 @@
       </w:tr>
     </w:tbl>
     <w:sectPr>
-      <w:headerReference w:type="default" r:id="rId8"/>
-      <w:footerReference w:type="default" r:id="rId9"/>
+      <w:headerReference w:type="default" r:id="rId9"/>
+      <w:footerReference w:type="default" r:id="rId10"/>
       <w:pgSz w:w="12240" w:h="15840"/>
       <w:pgMar w:top="1417" w:right="1701" w:bottom="1417" w:left="1701" w:header="720" w:footer="720" w:gutter="0"/>
       <w:cols w:space="720"/>
     </w:sectPr>
   </w:body>
 </w:document>
+</file>
+
+<file path=word/comments.xml><?xml version="1.0" encoding="utf-8"?>
+<w:comments xmlns:w="http://schemas.openxmlformats.org/wordprocessingml/2006/main" xmlns:m="http://schemas.openxmlformats.org/officeDocument/2006/math" xmlns:r="http://schemas.openxmlformats.org/officeDocument/2006/relationships" xmlns:o="urn:schemas-microsoft-com:office:office" xmlns:v="urn:schemas-microsoft-com:vml" xmlns:w10="urn:schemas-microsoft-com:office:word" xmlns:a="http://schemas.openxmlformats.org/drawingml/2006/main" xmlns:pic="http://schemas.openxmlformats.org/drawingml/2006/picture" xmlns:wp="http://schemas.openxmlformats.org/drawingml/2006/wordprocessingDrawing"/>
 </file>
 
 <file path=word/footer1.xml><?xml version="1.0" encoding="utf-8"?>
@@ -2520,7 +2535,7 @@
     </w:lvl>
   </w:abstractNum>
   <w:abstractNum w:abstractNumId="990">
-    <w:nsid w:val="ab2ee72d"/>
+    <w:nsid w:val="2c1ae401"/>
     <w:multiLevelType w:val="multilevel"/>
     <w:lvl w:ilvl="0">
       <w:numFmt w:val="bullet"/>
@@ -2599,9 +2614,31 @@
         <w:ind w:left="4800" w:hanging="480"/>
       </w:pPr>
     </w:lvl>
+    <w:lvl w:ilvl="7">
+      <w:numFmt w:val="bullet"/>
+      <w:lvlText w:val=" "/>
+      <w:lvlJc w:val="left"/>
+      <w:pPr>
+        <w:tabs>
+          <w:tab w:val="num" w:pos="5040"/>
+        </w:tabs>
+        <w:ind w:left="5520" w:hanging="480"/>
+      </w:pPr>
+    </w:lvl>
+    <w:lvl w:ilvl="8">
+      <w:numFmt w:val="bullet"/>
+      <w:lvlText w:val=" "/>
+      <w:lvlJc w:val="left"/>
+      <w:pPr>
+        <w:tabs>
+          <w:tab w:val="num" w:pos="5760"/>
+        </w:tabs>
+        <w:ind w:left="6240" w:hanging="480"/>
+      </w:pPr>
+    </w:lvl>
   </w:abstractNum>
   <w:abstractNum w:abstractNumId="991">
-    <w:nsid w:val="d8b5b94d"/>
+    <w:nsid w:val="ea454b4c"/>
     <w:multiLevelType w:val="multilevel"/>
     <w:lvl w:ilvl="0">
       <w:numFmt w:val="bullet"/>
@@ -2678,6 +2715,28 @@
           <w:tab w:val="num" w:pos="4320"/>
         </w:tabs>
         <w:ind w:left="4800" w:hanging="480"/>
+      </w:pPr>
+    </w:lvl>
+    <w:lvl w:ilvl="7">
+      <w:numFmt w:val="bullet"/>
+      <w:lvlText w:val="–"/>
+      <w:lvlJc w:val="left"/>
+      <w:pPr>
+        <w:tabs>
+          <w:tab w:val="num" w:pos="5040"/>
+        </w:tabs>
+        <w:ind w:left="5520" w:hanging="480"/>
+      </w:pPr>
+    </w:lvl>
+    <w:lvl w:ilvl="8">
+      <w:numFmt w:val="bullet"/>
+      <w:lvlText w:val="•"/>
+      <w:lvlJc w:val="left"/>
+      <w:pPr>
+        <w:tabs>
+          <w:tab w:val="num" w:pos="5760"/>
+        </w:tabs>
+        <w:ind w:left="6240" w:hanging="480"/>
       </w:pPr>
     </w:lvl>
   </w:abstractNum>
